--- a/第二十六章/第二十六章.docx
+++ b/第二十六章/第二十六章.docx
@@ -755,7 +755,18 @@
           <w:szCs w:val="24"/>
           <w:lang w:val="en-US" w:eastAsia="zh-CN"/>
         </w:rPr>
-        <w:t>通过系统调用依然可以获取子进程捕获到的子进程退出状态：在信号处理函数返回_exit或者废除信号再次给自己发送信号。</w:t>
+        <w:t>通过系统调用依然可以捕获到的子进程在其信号处理函数中退出状态：子进程需要</w:t>
+      </w:r>
+      <w:bookmarkStart w:id="0" w:name="_GoBack"/>
+      <w:bookmarkEnd w:id="0"/>
+      <w:r>
+        <w:rPr>
+          <w:rFonts w:hint="eastAsia"/>
+          <w:sz w:val="24"/>
+          <w:szCs w:val="24"/>
+          <w:lang w:val="en-US" w:eastAsia="zh-CN"/>
+        </w:rPr>
+        <w:t>在信号处理函数返回_exit或者废除信号再次给自己发送信号。</w:t>
       </w:r>
     </w:p>
     <w:p>
@@ -1226,6 +1237,7 @@
     <w:p>
       <w:pPr>
         <w:numPr>
+          <w:ilvl w:val="0"/>
           <w:numId w:val="0"/>
         </w:numPr>
         <w:jc w:val="both"/>
@@ -1249,20 +1261,22 @@
     <w:p>
       <w:pPr>
         <w:numPr>
-          <w:numId w:val="0"/>
-        </w:numPr>
-        <w:jc w:val="both"/>
-        <w:rPr>
-          <w:rFonts w:hint="eastAsia"/>
-          <w:sz w:val="24"/>
-          <w:szCs w:val="24"/>
-          <w:lang w:val="en-US" w:eastAsia="zh-CN"/>
-        </w:rPr>
-      </w:pPr>
-    </w:p>
-    <w:p>
-      <w:pPr>
-        <w:numPr>
+          <w:ilvl w:val="0"/>
+          <w:numId w:val="0"/>
+        </w:numPr>
+        <w:jc w:val="both"/>
+        <w:rPr>
+          <w:rFonts w:hint="eastAsia"/>
+          <w:sz w:val="24"/>
+          <w:szCs w:val="24"/>
+          <w:lang w:val="en-US" w:eastAsia="zh-CN"/>
+        </w:rPr>
+      </w:pPr>
+    </w:p>
+    <w:p>
+      <w:pPr>
+        <w:numPr>
+          <w:ilvl w:val="0"/>
           <w:numId w:val="0"/>
         </w:numPr>
         <w:jc w:val="both"/>
@@ -1314,6 +1328,7 @@
     <w:p>
       <w:pPr>
         <w:numPr>
+          <w:ilvl w:val="0"/>
           <w:numId w:val="0"/>
         </w:numPr>
         <w:jc w:val="both"/>
@@ -1337,6 +1352,7 @@
     <w:p>
       <w:pPr>
         <w:numPr>
+          <w:ilvl w:val="0"/>
           <w:numId w:val="0"/>
         </w:numPr>
         <w:jc w:val="both"/>
@@ -1395,8 +1411,6 @@
         </w:rPr>
         <w:t>显示设置SIGCHLD的SIG_IGN的标志，可以在子进程终止后立即删除而不用转为僵尸进程。在此之前的僵尸进程仍旧保留。当然，不同系统有不同实现，具体查看书本。</w:t>
       </w:r>
-      <w:bookmarkStart w:id="0" w:name="_GoBack"/>
-      <w:bookmarkEnd w:id="0"/>
     </w:p>
     <w:sectPr>
       <w:pgSz w:w="11906" w:h="16838"/>
